--- a/www/chapters/OT30008-comp.docx
+++ b/www/chapters/OT30008-comp.docx
@@ -16,7 +16,7 @@
       <w:r>
         <w:t xml:space="preserve">OT30010    </w:t>
       </w:r>
-      <w:del w:id="1" w:author="Comparison" w:date="2019-10-24T23:23:00Z">
+      <w:del w:id="1" w:author="Comparison" w:date="2019-10-30T18:19:00Z">
         <w:r>
           <w:delText xml:space="preserve">Capital Gains: </w:delText>
         </w:r>
@@ -24,12 +24,12 @@
       <w:r>
         <w:t>Licences</w:t>
       </w:r>
-      <w:del w:id="2" w:author="Comparison" w:date="2019-10-24T23:23:00Z">
+      <w:del w:id="2" w:author="Comparison" w:date="2019-10-30T18:19:00Z">
         <w:r>
           <w:delText xml:space="preserve"> for exploration and exploitation -</w:delText>
         </w:r>
       </w:del>
-      <w:ins w:id="3" w:author="Comparison" w:date="2019-10-24T23:23:00Z">
+      <w:ins w:id="3" w:author="Comparison" w:date="2019-10-30T18:19:00Z">
         <w:r>
           <w:t>.</w:t>
         </w:r>
@@ -37,7 +37,7 @@
       <w:r>
         <w:t xml:space="preserve"> Brief History</w:t>
       </w:r>
-      <w:ins w:id="4" w:author="Comparison" w:date="2019-10-24T23:23:00Z">
+      <w:ins w:id="4" w:author="Comparison" w:date="2019-10-30T18:19:00Z">
         <w:r>
           <w:t>.</w:t>
         </w:r>
@@ -47,7 +47,7 @@
       <w:r>
         <w:t xml:space="preserve">OT30011    </w:t>
       </w:r>
-      <w:del w:id="5" w:author="Comparison" w:date="2019-10-24T23:23:00Z">
+      <w:del w:id="5" w:author="Comparison" w:date="2019-10-30T18:19:00Z">
         <w:r>
           <w:delText xml:space="preserve">Capital Gains: Licences for exploration and exploitation - </w:delText>
         </w:r>
@@ -60,7 +60,7 @@
       <w:r>
         <w:t xml:space="preserve">OT30012    </w:t>
       </w:r>
-      <w:del w:id="6" w:author="Comparison" w:date="2019-10-24T23:23:00Z">
+      <w:del w:id="6" w:author="Comparison" w:date="2019-10-30T18:19:00Z">
         <w:r>
           <w:delText xml:space="preserve">Capital Gains: Licences for exploration and exploitation - </w:delText>
         </w:r>
@@ -68,12 +68,12 @@
       <w:r>
         <w:t xml:space="preserve">Offshore </w:t>
       </w:r>
-      <w:del w:id="7" w:author="Comparison" w:date="2019-10-24T23:23:00Z">
+      <w:del w:id="7" w:author="Comparison" w:date="2019-10-30T18:19:00Z">
         <w:r>
           <w:delText>licences</w:delText>
         </w:r>
       </w:del>
-      <w:ins w:id="8" w:author="Comparison" w:date="2019-10-24T23:23:00Z">
+      <w:ins w:id="8" w:author="Comparison" w:date="2019-10-30T18:19:00Z">
         <w:r>
           <w:t>Licences</w:t>
         </w:r>
@@ -83,7 +83,7 @@
       <w:r>
         <w:t xml:space="preserve">OT30014    </w:t>
       </w:r>
-      <w:del w:id="9" w:author="Comparison" w:date="2019-10-24T23:23:00Z">
+      <w:del w:id="9" w:author="Comparison" w:date="2019-10-30T18:19:00Z">
         <w:r>
           <w:delText xml:space="preserve">Capital Gains: Licences for exploration and exploitation - </w:delText>
         </w:r>
@@ -96,7 +96,7 @@
       <w:r>
         <w:t xml:space="preserve">OT30015    </w:t>
       </w:r>
-      <w:del w:id="10" w:author="Comparison" w:date="2019-10-24T23:23:00Z">
+      <w:del w:id="10" w:author="Comparison" w:date="2019-10-30T18:19:00Z">
         <w:r>
           <w:delText xml:space="preserve">Capital Gains: Licences for exploration and exploitation - </w:delText>
         </w:r>
@@ -11716,7 +11716,7 @@
     <w:hidden/>
     <w:uiPriority w:val="99"/>
     <w:semiHidden/>
-    <w:rsid w:val="001B6764"/>
+    <w:rsid w:val="009B01FC"/>
     <w:pPr>
       <w:spacing w:after="0" w:line="240" w:lineRule="auto"/>
     </w:pPr>
@@ -11728,7 +11728,7 @@
     <w:uiPriority w:val="99"/>
     <w:semiHidden/>
     <w:unhideWhenUsed/>
-    <w:rsid w:val="001B6764"/>
+    <w:rsid w:val="009B01FC"/>
     <w:pPr>
       <w:spacing w:after="0" w:line="240" w:lineRule="auto"/>
     </w:pPr>
@@ -11744,7 +11744,7 @@
     <w:link w:val="BalloonText"/>
     <w:uiPriority w:val="99"/>
     <w:semiHidden/>
-    <w:rsid w:val="001B6764"/>
+    <w:rsid w:val="009B01FC"/>
     <w:rPr>
       <w:rFonts w:ascii="Segoe UI" w:hAnsi="Segoe UI" w:cs="Segoe UI"/>
       <w:sz w:val="18"/>
@@ -12079,7 +12079,7 @@
 </file>
 
 <file path=customXml/itemProps1.xml><?xml version="1.0" encoding="utf-8"?>
-<ds:datastoreItem xmlns:ds="http://schemas.openxmlformats.org/officeDocument/2006/customXml" ds:itemID="{FDC679E2-D46B-45E2-A1CB-0229D9746136}">
+<ds:datastoreItem xmlns:ds="http://schemas.openxmlformats.org/officeDocument/2006/customXml" ds:itemID="{7881482E-A50A-4FBB-BFDA-EEE1C12BB11B}">
   <ds:schemaRefs>
     <ds:schemaRef ds:uri="http://schemas.openxmlformats.org/officeDocument/2006/bibliography"/>
   </ds:schemaRefs>
